--- a/Initial Report.docx
+++ b/Initial Report.docx
@@ -582,108 +582,13 @@
     </w:p>
     <w:p>
       <w:pPr>
-        <w:numPr>
-          <w:ilvl w:val="0"/>
-          <w:numId w:val="35"/>
-        </w:numPr>
+        <w:ind w:left="720"/>
         <w:rPr>
           <w:sz w:val="20"/>
           <w:szCs w:val="20"/>
           <w:lang w:val="en-US"/>
         </w:rPr>
       </w:pPr>
-      <w:r>
-        <w:rPr>
-          <w:sz w:val="20"/>
-          <w:szCs w:val="20"/>
-          <w:lang w:val="en-US"/>
-        </w:rPr>
-        <w:t xml:space="preserve">Using Reinforcement learning decentralization will outperform </w:t>
-      </w:r>
-      <w:r>
-        <w:rPr>
-          <w:sz w:val="20"/>
-          <w:szCs w:val="20"/>
-        </w:rPr>
-        <w:t>Velocity Obstacle methods in computational efficiency</w:t>
-      </w:r>
-      <w:r>
-        <w:rPr>
-          <w:sz w:val="20"/>
-          <w:szCs w:val="20"/>
-        </w:rPr>
-        <w:t xml:space="preserve"> in performing </w:t>
-      </w:r>
-      <w:r>
-        <w:rPr>
-          <w:sz w:val="20"/>
-          <w:szCs w:val="20"/>
-        </w:rPr>
-        <w:t>collision</w:t>
-      </w:r>
-      <w:r>
-        <w:rPr>
-          <w:sz w:val="20"/>
-          <w:szCs w:val="20"/>
-        </w:rPr>
-        <w:t xml:space="preserve"> </w:t>
-      </w:r>
-      <w:r>
-        <w:rPr>
-          <w:sz w:val="20"/>
-          <w:szCs w:val="20"/>
-        </w:rPr>
-        <w:t xml:space="preserve">free navigation in </w:t>
-      </w:r>
-      <w:r>
-        <w:rPr>
-          <w:sz w:val="20"/>
-          <w:szCs w:val="20"/>
-        </w:rPr>
-        <w:t>unpredictable</w:t>
-      </w:r>
-      <w:r>
-        <w:rPr>
-          <w:sz w:val="20"/>
-          <w:szCs w:val="20"/>
-        </w:rPr>
-        <w:t xml:space="preserve"> environments</w:t>
-      </w:r>
-      <w:r>
-        <w:rPr>
-          <w:sz w:val="20"/>
-          <w:szCs w:val="20"/>
-        </w:rPr>
-        <w:t xml:space="preserve"> using only the</w:t>
-      </w:r>
-      <w:r>
-        <w:rPr>
-          <w:sz w:val="20"/>
-          <w:szCs w:val="20"/>
-        </w:rPr>
-        <w:t xml:space="preserve"> LiDAR</w:t>
-      </w:r>
-      <w:r>
-        <w:rPr>
-          <w:sz w:val="20"/>
-          <w:szCs w:val="20"/>
-        </w:rPr>
-        <w:t xml:space="preserve"> and </w:t>
-      </w:r>
-      <w:r>
-        <w:rPr>
-          <w:sz w:val="20"/>
-          <w:szCs w:val="20"/>
-        </w:rPr>
-        <w:t>UWB data</w:t>
-      </w:r>
-      <w:r>
-        <w:rPr>
-          <w:sz w:val="20"/>
-          <w:szCs w:val="20"/>
-        </w:rPr>
-        <w:t>.</w:t>
-      </w:r>
     </w:p>
     <w:sectPr>
       <w:pgSz w:w="11906" w:h="16838"/>
